--- a/DOCX-it/main_courses/Lenti di salsiccia.docx
+++ b/DOCX-it/main_courses/Lenti di salsiccia.docx
@@ -7,7 +7,7 @@
         <w:pStyle w:val="Heading3"/>
       </w:pPr>
       <w:r>
-        <w:t>Lenti di salsiccia</w:t>
+        <w:t>Lenticchie Con Salsiccia</w:t>
       </w:r>
     </w:p>
     <w:p>
@@ -25,12 +25,12 @@
     </w:p>
     <w:p>
       <w:r>
-        <w:t>350 g di lenti (lenti verdi PUY o lenti nere)</w:t>
-      </w:r>
-    </w:p>
-    <w:p>
-      <w:r>
-        <w:t>4 o 5 foglie di baia</w:t>
+        <w:t>350 g di lenticchie (lenticchie verdi di Puy o lenticchie nere)</w:t>
+      </w:r>
+    </w:p>
+    <w:p>
+      <w:r>
+        <w:t>4 o 5 foglie di alloro</w:t>
       </w:r>
     </w:p>
     <w:p>
@@ -40,22 +40,22 @@
     </w:p>
     <w:p>
       <w:r>
-        <w:t>1 confezione di pancetta (opzionale)</w:t>
-      </w:r>
-    </w:p>
-    <w:p>
-      <w:r>
-        <w:t>1 brodo di cubo vegetale</w:t>
-      </w:r>
-    </w:p>
-    <w:p>
-      <w:r>
-        <w:t>Una piccola purea di pomodoro o 2 o 3 pomodori in scatola.</w:t>
-      </w:r>
-    </w:p>
-    <w:p>
-      <w:r>
-        <w:t>750 g salsiccia</w:t>
+        <w:t>1 confezione di pancetta (facoltativa)</w:t>
+      </w:r>
+    </w:p>
+    <w:p>
+      <w:r>
+        <w:t>1 dado per brodo vegetale</w:t>
+      </w:r>
+    </w:p>
+    <w:p>
+      <w:r>
+        <w:t>un po' di passata di pomodoro, oppure 2 o 3 pomodori in scatola.</w:t>
+      </w:r>
+    </w:p>
+    <w:p>
+      <w:r>
+        <w:t>750 g di salsiccia</w:t>
       </w:r>
     </w:p>
     <w:p>
@@ -75,7 +75,7 @@
         </w:numPr>
       </w:pPr>
       <w:r>
-        <w:t>Cuocere le lenticchie come scritte sulla confezione (mettiamo una pentola di acqua fredda con foglie di sale e baia e cuociamo per 15-20 minuti in cottura normale o 8 minuti alla pressione). Scolare le lenti e prenotarle. Questo passaggio può essere fatto il giorno prima. Non è necessario che le lenti siano ben cotte: se sono un po 'difficili, possono finire di cucinare con le erbe.</w:t>
+        <w:t>Cuocere le lenticchie come scritto sulla confezione (metterle in una pentola con acqua fredda con sale e alloro, e cuocere per 15-20 minuti in cottura normale, oppure 8 minuti sotto pressione). Scolare le lenticchie e metterle da parte. Questo passaggio può essere effettuato il giorno prima. Non è necessario che le lenticchie siano ben cotte: se saranno un po' dure, potranno completare la cottura con gli aromi.</w:t>
       </w:r>
     </w:p>
     <w:p>
@@ -87,7 +87,7 @@
         </w:numPr>
       </w:pPr>
       <w:r>
-        <w:t>Mentre le lenticchie cucinano, rosola le cipolle tritate in una casseruola in ghisa o una bastosità. Aggiungi la pancetta e mescola.</w:t>
+        <w:t>Mentre le lenticchie cuociono, fate rosolare le cipolle affettate in una casseruola di ghisa o in un forno olandese. Aggiungere la pancetta e mescolare.</w:t>
       </w:r>
     </w:p>
     <w:p>
@@ -99,7 +99,7 @@
         </w:numPr>
       </w:pPr>
       <w:r>
-        <w:t>Aggiungi le lenti drenate, il brodo del cubo diluito in acqua bollente (circa 300 ml) e il pomodoro. Cuocere a fuoco lento per 20 minuti.</w:t>
+        <w:t>Aggiungete le lenticchie scolate, il dado diluito in acqua bollente (circa 300 ml), ed il pomodoro. Lasciare cuocere a fuoco lento per 20 minuti.</w:t>
       </w:r>
     </w:p>
     <w:p>
@@ -111,7 +111,7 @@
         </w:numPr>
       </w:pPr>
       <w:r>
-        <w:t>Cuocere la salsiccia da parte.</w:t>
+        <w:t>Cuocere a parte la salsiccia.</w:t>
       </w:r>
     </w:p>
     <w:p>
@@ -123,7 +123,7 @@
         </w:numPr>
       </w:pPr>
       <w:r>
-        <w:t>Registra il condimento (sale, pepe). Servire</w:t>
+        <w:t>Aggiustare il condimento (sale, pepe). Servire caldo</w:t>
       </w:r>
     </w:p>
     <w:p>
@@ -143,12 +143,12 @@
     </w:p>
     <w:p>
       <w:r>
-        <w:t>Le lenti Saucisse sono un piatto invernale tradizionale ed economico.</w:t>
-      </w:r>
-    </w:p>
-    <w:p>
-      <w:r>
-        <w:t>È possibile sostituire la salsiccia con un maiale arrosto (nella colonna vertebrale in modo che non sia asciutto) che viene cotta con una casseruola o nel forno.</w:t>
+        <w:t>Le lenticchie con salsiccia sono un piatto invernale tradizionale ed economico.</w:t>
+      </w:r>
+    </w:p>
+    <w:p>
+      <w:r>
+        <w:t>Potete sostituire la salsiccia con arrosto di maiale (nella lonza in modo che non si secchi) che viene cotto sia in casseruola che al forno.</w:t>
       </w:r>
     </w:p>
     <w:p>
@@ -156,7 +156,7 @@
     </w:p>
     <w:p>
       <w:r>
-        <w:t>Se ci sono ancora alcuni cucchiai di lenti, possono essere mantenuti: mescolati nella zuppa di verdure, porteranno un po 'di varietà e un buon gusto apprezzato da tutti.</w:t>
+        <w:t>Se è rimasto qualche cucchiaio di lenticchie, potete conservarle: mescolate al brodo di verdure, apporteranno un po' di varietà e un buon gusto apprezzato da tutti.</w:t>
       </w:r>
     </w:p>
     <w:p>
